--- a/studies/Laborstudie ProVisioNET/SRI/Leitfaden_SRI_01_ProVisioNET_MK.docx
+++ b/studies/Laborstudie ProVisioNET/SRI/Leitfaden_SRI_01_ProVisioNET_MK.docx
@@ -11,6 +11,7 @@
           <w:lang w:val="en-US"/>
         </w:rPr>
       </w:pPr>
+      <w:commentRangeStart w:id="0"/>
       <w:r>
         <w:rPr>
           <w:rFonts w:asciiTheme="majorHAnsi" w:hAnsiTheme="majorHAnsi" w:cstheme="majorHAnsi"/>
@@ -46,20 +47,26 @@
         </w:rPr>
         <w:t>Interview Leitfaden</w:t>
       </w:r>
+      <w:commentRangeEnd w:id="0"/>
+      <w:r>
+        <w:rPr>
+          <w:rStyle w:val="Kommentarzeichen"/>
+        </w:rPr>
+        <w:commentReference w:id="0"/>
+      </w:r>
     </w:p>
     <w:tbl>
       <w:tblPr>
         <w:tblStyle w:val="EinfacheTabelle2"/>
-        <w:tblW w:w="14317" w:type="dxa"/>
+        <w:tblW w:w="13466" w:type="dxa"/>
         <w:tblLayout w:type="fixed"/>
         <w:tblLook w:val="04A0" w:firstRow="1" w:lastRow="0" w:firstColumn="1" w:lastColumn="0" w:noHBand="0" w:noVBand="1"/>
       </w:tblPr>
       <w:tblGrid>
-        <w:gridCol w:w="851"/>
         <w:gridCol w:w="1417"/>
         <w:gridCol w:w="2552"/>
-        <w:gridCol w:w="8363"/>
-        <w:gridCol w:w="1134"/>
+        <w:gridCol w:w="8222"/>
+        <w:gridCol w:w="1275"/>
       </w:tblGrid>
       <w:tr>
         <w:trPr>
@@ -68,43 +75,11 @@
         <w:tc>
           <w:tcPr>
             <w:cnfStyle w:val="001000000000" w:firstRow="0" w:lastRow="0" w:firstColumn="1" w:lastColumn="0" w:oddVBand="0" w:evenVBand="0" w:oddHBand="0" w:evenHBand="0" w:firstRowFirstColumn="0" w:firstRowLastColumn="0" w:lastRowFirstColumn="0" w:lastRowLastColumn="0"/>
-            <w:tcW w:w="851" w:type="dxa"/>
-          </w:tcPr>
-          <w:p>
-            <w:pPr>
-              <w:spacing w:line="276" w:lineRule="auto"/>
-              <w:rPr>
-                <w:rFonts w:cstheme="minorHAnsi"/>
-                <w:sz w:val="24"/>
-                <w:szCs w:val="24"/>
-              </w:rPr>
-            </w:pPr>
-            <w:r>
-              <w:rPr>
-                <w:rFonts w:cstheme="minorHAnsi"/>
-                <w:sz w:val="24"/>
-                <w:szCs w:val="24"/>
-              </w:rPr>
-              <w:t>Zeit</w:t>
-            </w:r>
-            <w:r>
-              <w:rPr>
-                <w:rFonts w:cstheme="minorHAnsi"/>
-                <w:sz w:val="24"/>
-                <w:szCs w:val="24"/>
-              </w:rPr>
-              <w:t xml:space="preserve"> in min</w:t>
-            </w:r>
-          </w:p>
-        </w:tc>
-        <w:tc>
-          <w:tcPr>
             <w:tcW w:w="1417" w:type="dxa"/>
           </w:tcPr>
           <w:p>
             <w:pPr>
               <w:spacing w:line="276" w:lineRule="auto"/>
-              <w:cnfStyle w:val="100000000000" w:firstRow="1" w:lastRow="0" w:firstColumn="0" w:lastColumn="0" w:oddVBand="0" w:evenVBand="0" w:oddHBand="0" w:evenHBand="0" w:firstRowFirstColumn="0" w:firstRowLastColumn="0" w:lastRowFirstColumn="0" w:lastRowLastColumn="0"/>
               <w:rPr>
                 <w:rFonts w:cstheme="minorHAnsi"/>
                 <w:sz w:val="24"/>
@@ -139,7 +114,7 @@
         </w:tc>
         <w:tc>
           <w:tcPr>
-            <w:tcW w:w="8363" w:type="dxa"/>
+            <w:tcW w:w="8222" w:type="dxa"/>
           </w:tcPr>
           <w:p>
             <w:pPr>
@@ -163,7 +138,7 @@
         </w:tc>
         <w:tc>
           <w:tcPr>
-            <w:tcW w:w="1134" w:type="dxa"/>
+            <w:tcW w:w="1275" w:type="dxa"/>
           </w:tcPr>
           <w:p>
             <w:pPr>
@@ -183,39 +158,7 @@
                 <w:sz w:val="24"/>
                 <w:szCs w:val="24"/>
               </w:rPr>
-              <w:t>Rating</w:t>
-            </w:r>
-            <w:r>
-              <w:rPr>
-                <w:rFonts w:cstheme="minorHAnsi"/>
-                <w:sz w:val="24"/>
-                <w:szCs w:val="24"/>
-              </w:rPr>
-              <w:t>-</w:t>
-            </w:r>
-            <w:r>
-              <w:rPr>
-                <w:rFonts w:cstheme="minorHAnsi"/>
-                <w:sz w:val="24"/>
-                <w:szCs w:val="24"/>
-              </w:rPr>
-              <w:t>skala</w:t>
-            </w:r>
-            <w:r>
-              <w:rPr>
-                <w:rFonts w:cstheme="minorHAnsi"/>
-                <w:sz w:val="24"/>
-                <w:szCs w:val="24"/>
-              </w:rPr>
-              <w:t xml:space="preserve"> </w:t>
-            </w:r>
-            <w:r>
-              <w:rPr>
-                <w:rFonts w:cstheme="minorHAnsi"/>
-                <w:sz w:val="24"/>
-                <w:szCs w:val="24"/>
-              </w:rPr>
-              <w:t>Störung</w:t>
+              <w:t>Rating-skala Störung</w:t>
             </w:r>
           </w:p>
         </w:tc>
@@ -227,35 +170,11 @@
         <w:tc>
           <w:tcPr>
             <w:cnfStyle w:val="001000000000" w:firstRow="0" w:lastRow="0" w:firstColumn="1" w:lastColumn="0" w:oddVBand="0" w:evenVBand="0" w:oddHBand="0" w:evenHBand="0" w:firstRowFirstColumn="0" w:firstRowLastColumn="0" w:lastRowFirstColumn="0" w:lastRowLastColumn="0"/>
-            <w:tcW w:w="851" w:type="dxa"/>
-          </w:tcPr>
-          <w:p>
-            <w:pPr>
-              <w:spacing w:line="276" w:lineRule="auto"/>
-              <w:rPr>
-                <w:rFonts w:cstheme="minorHAnsi"/>
-                <w:sz w:val="24"/>
-                <w:szCs w:val="24"/>
-              </w:rPr>
-            </w:pPr>
-            <w:r>
-              <w:rPr>
-                <w:rFonts w:cstheme="minorHAnsi"/>
-                <w:sz w:val="24"/>
-                <w:szCs w:val="24"/>
-              </w:rPr>
-              <w:t>0:00 – 2:30</w:t>
-            </w:r>
-          </w:p>
-        </w:tc>
-        <w:tc>
-          <w:tcPr>
             <w:tcW w:w="1417" w:type="dxa"/>
           </w:tcPr>
           <w:p>
             <w:pPr>
               <w:spacing w:line="276" w:lineRule="auto"/>
-              <w:cnfStyle w:val="000000100000" w:firstRow="0" w:lastRow="0" w:firstColumn="0" w:lastColumn="0" w:oddVBand="0" w:evenVBand="0" w:oddHBand="1" w:evenHBand="0" w:firstRowFirstColumn="0" w:firstRowLastColumn="0" w:lastRowFirstColumn="0" w:lastRowLastColumn="0"/>
               <w:rPr>
                 <w:rFonts w:cstheme="minorHAnsi"/>
                 <w:sz w:val="24"/>
@@ -290,7 +209,7 @@
         </w:tc>
         <w:tc>
           <w:tcPr>
-            <w:tcW w:w="8363" w:type="dxa"/>
+            <w:tcW w:w="8222" w:type="dxa"/>
           </w:tcPr>
           <w:p>
             <w:pPr>
@@ -310,7 +229,34 @@
                 <w:sz w:val="24"/>
                 <w:szCs w:val="24"/>
               </w:rPr>
-              <w:t xml:space="preserve">Bitte kommentieren Sie laut denkend alles, was Ihnen einfällt, wenn Sie sich das Video anschauen. </w:t>
+              <w:t>Bitte kommentieren Sie laut denkend alles, was Ihnen ein</w:t>
+            </w:r>
+            <w:r>
+              <w:rPr>
+                <w:rFonts w:cstheme="minorHAnsi"/>
+                <w:i/>
+                <w:sz w:val="24"/>
+                <w:szCs w:val="24"/>
+              </w:rPr>
+              <w:t>- und auf</w:t>
+            </w:r>
+            <w:r>
+              <w:rPr>
+                <w:rFonts w:cstheme="minorHAnsi"/>
+                <w:i/>
+                <w:sz w:val="24"/>
+                <w:szCs w:val="24"/>
+              </w:rPr>
+              <w:t xml:space="preserve">fällt, wenn Sie sich das Video anschauen. </w:t>
+            </w:r>
+            <w:r>
+              <w:rPr>
+                <w:rFonts w:cstheme="minorHAnsi"/>
+                <w:i/>
+                <w:sz w:val="24"/>
+                <w:szCs w:val="24"/>
+              </w:rPr>
+              <w:t>Wir können das Video jederzeit stoppen.</w:t>
             </w:r>
           </w:p>
           <w:p>
@@ -364,7 +310,7 @@
         </w:tc>
         <w:tc>
           <w:tcPr>
-            <w:tcW w:w="1134" w:type="dxa"/>
+            <w:tcW w:w="1275" w:type="dxa"/>
           </w:tcPr>
           <w:p>
             <w:pPr>
@@ -394,35 +340,11 @@
         <w:tc>
           <w:tcPr>
             <w:cnfStyle w:val="001000000000" w:firstRow="0" w:lastRow="0" w:firstColumn="1" w:lastColumn="0" w:oddVBand="0" w:evenVBand="0" w:oddHBand="0" w:evenHBand="0" w:firstRowFirstColumn="0" w:firstRowLastColumn="0" w:lastRowFirstColumn="0" w:lastRowLastColumn="0"/>
-            <w:tcW w:w="851" w:type="dxa"/>
-          </w:tcPr>
-          <w:p>
-            <w:pPr>
-              <w:spacing w:line="276" w:lineRule="auto"/>
-              <w:rPr>
-                <w:rFonts w:cstheme="minorHAnsi"/>
-                <w:sz w:val="24"/>
-                <w:szCs w:val="24"/>
-              </w:rPr>
-            </w:pPr>
-            <w:r>
-              <w:rPr>
-                <w:rFonts w:cstheme="minorHAnsi"/>
-                <w:sz w:val="24"/>
-                <w:szCs w:val="24"/>
-              </w:rPr>
-              <w:t>2:30</w:t>
-            </w:r>
-          </w:p>
-        </w:tc>
-        <w:tc>
-          <w:tcPr>
             <w:tcW w:w="1417" w:type="dxa"/>
           </w:tcPr>
           <w:p>
             <w:pPr>
               <w:spacing w:line="276" w:lineRule="auto"/>
-              <w:cnfStyle w:val="000000000000" w:firstRow="0" w:lastRow="0" w:firstColumn="0" w:lastColumn="0" w:oddVBand="0" w:evenVBand="0" w:oddHBand="0" w:evenHBand="0" w:firstRowFirstColumn="0" w:firstRowLastColumn="0" w:lastRowFirstColumn="0" w:lastRowLastColumn="0"/>
               <w:rPr>
                 <w:rFonts w:cstheme="minorHAnsi"/>
                 <w:sz w:val="24"/>
@@ -598,7 +520,7 @@
         </w:tc>
         <w:tc>
           <w:tcPr>
-            <w:tcW w:w="8363" w:type="dxa"/>
+            <w:tcW w:w="8222" w:type="dxa"/>
           </w:tcPr>
           <w:p>
             <w:pPr>
@@ -721,6 +643,7 @@
                 <w:szCs w:val="24"/>
               </w:rPr>
             </w:pPr>
+            <w:commentRangeStart w:id="2"/>
             <w:r>
               <w:rPr>
                 <w:rFonts w:cstheme="minorHAnsi"/>
@@ -748,53 +671,42 @@
               </w:rPr>
               <w:t>Bitte begründen Sie, warum Sie gerade dort hingeguckt haben.</w:t>
             </w:r>
-          </w:p>
-          <w:p>
-            <w:pPr>
-              <w:spacing w:line="276" w:lineRule="auto"/>
-              <w:cnfStyle w:val="000000000000" w:firstRow="0" w:lastRow="0" w:firstColumn="0" w:lastColumn="0" w:oddVBand="0" w:evenVBand="0" w:oddHBand="0" w:evenHBand="0" w:firstRowFirstColumn="0" w:firstRowLastColumn="0" w:lastRowFirstColumn="0" w:lastRowLastColumn="0"/>
-              <w:rPr>
-                <w:i/>
-              </w:rPr>
-            </w:pPr>
-          </w:p>
-          <w:p>
-            <w:pPr>
-              <w:spacing w:line="276" w:lineRule="auto"/>
-              <w:cnfStyle w:val="000000000000" w:firstRow="0" w:lastRow="0" w:firstColumn="0" w:lastColumn="0" w:oddVBand="0" w:evenVBand="0" w:oddHBand="0" w:evenHBand="0" w:firstRowFirstColumn="0" w:firstRowLastColumn="0" w:lastRowFirstColumn="0" w:lastRowLastColumn="0"/>
-              <w:rPr>
-                <w:rFonts w:cstheme="minorHAnsi"/>
-                <w:i/>
-                <w:sz w:val="24"/>
-                <w:szCs w:val="24"/>
-              </w:rPr>
-            </w:pPr>
-            <w:r>
-              <w:rPr>
-                <w:rFonts w:cstheme="minorHAnsi"/>
-                <w:i/>
-                <w:sz w:val="24"/>
-                <w:szCs w:val="24"/>
-              </w:rPr>
-              <w:t xml:space="preserve">Wie haben Sie </w:t>
-            </w:r>
-            <w:r>
-              <w:rPr>
-                <w:rFonts w:cstheme="minorHAnsi"/>
-                <w:i/>
-                <w:sz w:val="24"/>
-                <w:szCs w:val="24"/>
-              </w:rPr>
-              <w:t xml:space="preserve">auf das Ereignis </w:t>
-            </w:r>
-            <w:r>
-              <w:rPr>
-                <w:rFonts w:cstheme="minorHAnsi"/>
-                <w:i/>
-                <w:sz w:val="24"/>
-                <w:szCs w:val="24"/>
-              </w:rPr>
-              <w:t xml:space="preserve">reagiert? </w:t>
+            <w:commentRangeEnd w:id="2"/>
+            <w:r>
+              <w:rPr>
+                <w:rStyle w:val="Kommentarzeichen"/>
+              </w:rPr>
+              <w:commentReference w:id="2"/>
+            </w:r>
+          </w:p>
+          <w:p>
+            <w:pPr>
+              <w:spacing w:line="276" w:lineRule="auto"/>
+              <w:cnfStyle w:val="000000000000" w:firstRow="0" w:lastRow="0" w:firstColumn="0" w:lastColumn="0" w:oddVBand="0" w:evenVBand="0" w:oddHBand="0" w:evenHBand="0" w:firstRowFirstColumn="0" w:firstRowLastColumn="0" w:lastRowFirstColumn="0" w:lastRowLastColumn="0"/>
+              <w:rPr>
+                <w:i/>
+              </w:rPr>
+            </w:pPr>
+          </w:p>
+          <w:p>
+            <w:pPr>
+              <w:spacing w:line="276" w:lineRule="auto"/>
+              <w:cnfStyle w:val="000000000000" w:firstRow="0" w:lastRow="0" w:firstColumn="0" w:lastColumn="0" w:oddVBand="0" w:evenVBand="0" w:oddHBand="0" w:evenHBand="0" w:firstRowFirstColumn="0" w:firstRowLastColumn="0" w:lastRowFirstColumn="0" w:lastRowLastColumn="0"/>
+              <w:rPr>
+                <w:rFonts w:cstheme="minorHAnsi"/>
+                <w:i/>
+                <w:sz w:val="24"/>
+                <w:szCs w:val="24"/>
+              </w:rPr>
+            </w:pPr>
+            <w:r>
+              <w:rPr>
+                <w:rFonts w:cstheme="minorHAnsi"/>
+                <w:i/>
+                <w:sz w:val="24"/>
+                <w:szCs w:val="24"/>
+              </w:rPr>
+              <w:t xml:space="preserve">Wie haben Sie auf das Ereignis reagiert? </w:t>
             </w:r>
           </w:p>
           <w:p>
@@ -841,6 +753,7 @@
                 <w:szCs w:val="24"/>
               </w:rPr>
             </w:pPr>
+            <w:commentRangeStart w:id="3"/>
             <w:r>
               <w:rPr>
                 <w:rFonts w:cstheme="minorHAnsi"/>
@@ -870,12 +783,19 @@
                 <w:szCs w:val="24"/>
               </w:rPr>
               <w:t>Bitte begründen Sie Ihre Reaktion.</w:t>
+            </w:r>
+            <w:commentRangeEnd w:id="3"/>
+            <w:r>
+              <w:rPr>
+                <w:rStyle w:val="Kommentarzeichen"/>
+              </w:rPr>
+              <w:commentReference w:id="3"/>
             </w:r>
           </w:p>
         </w:tc>
         <w:tc>
           <w:tcPr>
-            <w:tcW w:w="1134" w:type="dxa"/>
+            <w:tcW w:w="1275" w:type="dxa"/>
           </w:tcPr>
           <w:p>
             <w:pPr>
@@ -1381,36 +1301,11 @@
         <w:tc>
           <w:tcPr>
             <w:cnfStyle w:val="001000000000" w:firstRow="0" w:lastRow="0" w:firstColumn="1" w:lastColumn="0" w:oddVBand="0" w:evenVBand="0" w:oddHBand="0" w:evenHBand="0" w:firstRowFirstColumn="0" w:firstRowLastColumn="0" w:lastRowFirstColumn="0" w:lastRowLastColumn="0"/>
-            <w:tcW w:w="851" w:type="dxa"/>
-          </w:tcPr>
-          <w:p>
-            <w:pPr>
-              <w:spacing w:line="276" w:lineRule="auto"/>
-              <w:rPr>
-                <w:rFonts w:cstheme="minorHAnsi"/>
-                <w:sz w:val="24"/>
-                <w:szCs w:val="24"/>
-              </w:rPr>
-            </w:pPr>
-            <w:r>
-              <w:rPr>
-                <w:rFonts w:cstheme="minorHAnsi"/>
-                <w:sz w:val="24"/>
-                <w:szCs w:val="24"/>
-              </w:rPr>
-              <w:lastRenderedPageBreak/>
-              <w:t>4:00</w:t>
-            </w:r>
-          </w:p>
-        </w:tc>
-        <w:tc>
-          <w:tcPr>
             <w:tcW w:w="1417" w:type="dxa"/>
           </w:tcPr>
           <w:p>
             <w:pPr>
               <w:spacing w:line="276" w:lineRule="auto"/>
-              <w:cnfStyle w:val="000000100000" w:firstRow="0" w:lastRow="0" w:firstColumn="0" w:lastColumn="0" w:oddVBand="0" w:evenVBand="0" w:oddHBand="1" w:evenHBand="0" w:firstRowFirstColumn="0" w:firstRowLastColumn="0" w:lastRowFirstColumn="0" w:lastRowLastColumn="0"/>
               <w:rPr>
                 <w:rFonts w:cstheme="minorHAnsi"/>
                 <w:sz w:val="24"/>
@@ -1424,6 +1319,7 @@
                 <w:sz w:val="24"/>
                 <w:szCs w:val="24"/>
               </w:rPr>
+              <w:lastRenderedPageBreak/>
               <w:t>heckling</w:t>
             </w:r>
             <w:proofErr w:type="spellEnd"/>
@@ -1586,7 +1482,7 @@
         </w:tc>
         <w:tc>
           <w:tcPr>
-            <w:tcW w:w="8363" w:type="dxa"/>
+            <w:tcW w:w="8222" w:type="dxa"/>
           </w:tcPr>
           <w:p>
             <w:pPr>
@@ -1953,7 +1849,7 @@
         </w:tc>
         <w:tc>
           <w:tcPr>
-            <w:tcW w:w="1134" w:type="dxa"/>
+            <w:tcW w:w="1275" w:type="dxa"/>
           </w:tcPr>
           <w:p>
             <w:pPr>
@@ -2456,36 +2352,11 @@
         <w:tc>
           <w:tcPr>
             <w:cnfStyle w:val="001000000000" w:firstRow="0" w:lastRow="0" w:firstColumn="1" w:lastColumn="0" w:oddVBand="0" w:evenVBand="0" w:oddHBand="0" w:evenHBand="0" w:firstRowFirstColumn="0" w:firstRowLastColumn="0" w:lastRowFirstColumn="0" w:lastRowLastColumn="0"/>
-            <w:tcW w:w="851" w:type="dxa"/>
-          </w:tcPr>
-          <w:p>
-            <w:pPr>
-              <w:spacing w:line="276" w:lineRule="auto"/>
-              <w:rPr>
-                <w:rFonts w:cstheme="minorHAnsi"/>
-                <w:sz w:val="24"/>
-                <w:szCs w:val="24"/>
-              </w:rPr>
-            </w:pPr>
-            <w:r>
-              <w:rPr>
-                <w:rFonts w:cstheme="minorHAnsi"/>
-                <w:sz w:val="24"/>
-                <w:szCs w:val="24"/>
-              </w:rPr>
-              <w:lastRenderedPageBreak/>
-              <w:t>5:30</w:t>
-            </w:r>
-          </w:p>
-        </w:tc>
-        <w:tc>
-          <w:tcPr>
             <w:tcW w:w="1417" w:type="dxa"/>
           </w:tcPr>
           <w:p>
             <w:pPr>
               <w:spacing w:line="276" w:lineRule="auto"/>
-              <w:cnfStyle w:val="000000000000" w:firstRow="0" w:lastRow="0" w:firstColumn="0" w:lastColumn="0" w:oddVBand="0" w:evenVBand="0" w:oddHBand="0" w:evenHBand="0" w:firstRowFirstColumn="0" w:firstRowLastColumn="0" w:lastRowFirstColumn="0" w:lastRowLastColumn="0"/>
               <w:rPr>
                 <w:rFonts w:cstheme="minorHAnsi"/>
                 <w:sz w:val="24"/>
@@ -2499,6 +2370,7 @@
                 <w:sz w:val="24"/>
                 <w:szCs w:val="24"/>
               </w:rPr>
+              <w:lastRenderedPageBreak/>
               <w:t>drawing</w:t>
             </w:r>
             <w:proofErr w:type="spellEnd"/>
@@ -2661,7 +2533,7 @@
         </w:tc>
         <w:tc>
           <w:tcPr>
-            <w:tcW w:w="8363" w:type="dxa"/>
+            <w:tcW w:w="8222" w:type="dxa"/>
           </w:tcPr>
           <w:p>
             <w:pPr>
@@ -3008,7 +2880,7 @@
         </w:tc>
         <w:tc>
           <w:tcPr>
-            <w:tcW w:w="1134" w:type="dxa"/>
+            <w:tcW w:w="1275" w:type="dxa"/>
           </w:tcPr>
           <w:p>
             <w:pPr>
@@ -3514,36 +3386,11 @@
         <w:tc>
           <w:tcPr>
             <w:cnfStyle w:val="001000000000" w:firstRow="0" w:lastRow="0" w:firstColumn="1" w:lastColumn="0" w:oddVBand="0" w:evenVBand="0" w:oddHBand="0" w:evenHBand="0" w:firstRowFirstColumn="0" w:firstRowLastColumn="0" w:lastRowFirstColumn="0" w:lastRowLastColumn="0"/>
-            <w:tcW w:w="851" w:type="dxa"/>
-          </w:tcPr>
-          <w:p>
-            <w:pPr>
-              <w:spacing w:line="276" w:lineRule="auto"/>
-              <w:rPr>
-                <w:rFonts w:cstheme="minorHAnsi"/>
-                <w:sz w:val="24"/>
-                <w:szCs w:val="24"/>
-              </w:rPr>
-            </w:pPr>
-            <w:r>
-              <w:rPr>
-                <w:rFonts w:cstheme="minorHAnsi"/>
-                <w:sz w:val="24"/>
-                <w:szCs w:val="24"/>
-              </w:rPr>
-              <w:lastRenderedPageBreak/>
-              <w:t>7:00</w:t>
-            </w:r>
-          </w:p>
-        </w:tc>
-        <w:tc>
-          <w:tcPr>
             <w:tcW w:w="1417" w:type="dxa"/>
           </w:tcPr>
           <w:p>
             <w:pPr>
               <w:spacing w:line="276" w:lineRule="auto"/>
-              <w:cnfStyle w:val="000000100000" w:firstRow="0" w:lastRow="0" w:firstColumn="0" w:lastColumn="0" w:oddVBand="0" w:evenVBand="0" w:oddHBand="1" w:evenHBand="0" w:firstRowFirstColumn="0" w:firstRowLastColumn="0" w:lastRowFirstColumn="0" w:lastRowLastColumn="0"/>
               <w:rPr>
                 <w:rFonts w:cstheme="minorHAnsi"/>
                 <w:sz w:val="24"/>
@@ -3557,6 +3404,7 @@
                 <w:sz w:val="24"/>
                 <w:szCs w:val="24"/>
               </w:rPr>
+              <w:lastRenderedPageBreak/>
               <w:t>snipping</w:t>
             </w:r>
             <w:proofErr w:type="spellEnd"/>
@@ -3719,7 +3567,7 @@
         </w:tc>
         <w:tc>
           <w:tcPr>
-            <w:tcW w:w="8363" w:type="dxa"/>
+            <w:tcW w:w="8222" w:type="dxa"/>
           </w:tcPr>
           <w:p>
             <w:pPr>
@@ -4066,7 +3914,7 @@
         </w:tc>
         <w:tc>
           <w:tcPr>
-            <w:tcW w:w="1134" w:type="dxa"/>
+            <w:tcW w:w="1275" w:type="dxa"/>
           </w:tcPr>
           <w:p>
             <w:pPr>
@@ -4569,36 +4417,11 @@
         <w:tc>
           <w:tcPr>
             <w:cnfStyle w:val="001000000000" w:firstRow="0" w:lastRow="0" w:firstColumn="1" w:lastColumn="0" w:oddVBand="0" w:evenVBand="0" w:oddHBand="0" w:evenHBand="0" w:firstRowFirstColumn="0" w:firstRowLastColumn="0" w:lastRowFirstColumn="0" w:lastRowLastColumn="0"/>
-            <w:tcW w:w="851" w:type="dxa"/>
-          </w:tcPr>
-          <w:p>
-            <w:pPr>
-              <w:spacing w:line="276" w:lineRule="auto"/>
-              <w:rPr>
-                <w:rFonts w:cstheme="minorHAnsi"/>
-                <w:sz w:val="24"/>
-                <w:szCs w:val="24"/>
-              </w:rPr>
-            </w:pPr>
-            <w:r>
-              <w:rPr>
-                <w:rFonts w:cstheme="minorHAnsi"/>
-                <w:sz w:val="24"/>
-                <w:szCs w:val="24"/>
-              </w:rPr>
-              <w:lastRenderedPageBreak/>
-              <w:t>8:30</w:t>
-            </w:r>
-          </w:p>
-        </w:tc>
-        <w:tc>
-          <w:tcPr>
             <w:tcW w:w="1417" w:type="dxa"/>
           </w:tcPr>
           <w:p>
             <w:pPr>
               <w:spacing w:line="276" w:lineRule="auto"/>
-              <w:cnfStyle w:val="000000000000" w:firstRow="0" w:lastRow="0" w:firstColumn="0" w:lastColumn="0" w:oddVBand="0" w:evenVBand="0" w:oddHBand="0" w:evenHBand="0" w:firstRowFirstColumn="0" w:firstRowLastColumn="0" w:lastRowFirstColumn="0" w:lastRowLastColumn="0"/>
               <w:rPr>
                 <w:rFonts w:cstheme="minorHAnsi"/>
                 <w:sz w:val="24"/>
@@ -4612,6 +4435,7 @@
                 <w:sz w:val="24"/>
                 <w:szCs w:val="24"/>
               </w:rPr>
+              <w:lastRenderedPageBreak/>
               <w:t>looking</w:t>
             </w:r>
             <w:proofErr w:type="spellEnd"/>
@@ -4792,7 +4616,7 @@
         </w:tc>
         <w:tc>
           <w:tcPr>
-            <w:tcW w:w="8363" w:type="dxa"/>
+            <w:tcW w:w="8222" w:type="dxa"/>
           </w:tcPr>
           <w:p>
             <w:pPr>
@@ -5139,7 +4963,7 @@
         </w:tc>
         <w:tc>
           <w:tcPr>
-            <w:tcW w:w="1134" w:type="dxa"/>
+            <w:tcW w:w="1275" w:type="dxa"/>
           </w:tcPr>
           <w:p>
             <w:pPr>
@@ -5645,36 +5469,11 @@
         <w:tc>
           <w:tcPr>
             <w:cnfStyle w:val="001000000000" w:firstRow="0" w:lastRow="0" w:firstColumn="1" w:lastColumn="0" w:oddVBand="0" w:evenVBand="0" w:oddHBand="0" w:evenHBand="0" w:firstRowFirstColumn="0" w:firstRowLastColumn="0" w:lastRowFirstColumn="0" w:lastRowLastColumn="0"/>
-            <w:tcW w:w="851" w:type="dxa"/>
-          </w:tcPr>
-          <w:p>
-            <w:pPr>
-              <w:spacing w:line="276" w:lineRule="auto"/>
-              <w:rPr>
-                <w:rFonts w:cstheme="minorHAnsi"/>
-                <w:sz w:val="24"/>
-                <w:szCs w:val="24"/>
-              </w:rPr>
-            </w:pPr>
-            <w:r>
-              <w:rPr>
-                <w:rFonts w:cstheme="minorHAnsi"/>
-                <w:sz w:val="24"/>
-                <w:szCs w:val="24"/>
-              </w:rPr>
-              <w:lastRenderedPageBreak/>
-              <w:t>10:00</w:t>
-            </w:r>
-          </w:p>
-        </w:tc>
-        <w:tc>
-          <w:tcPr>
             <w:tcW w:w="1417" w:type="dxa"/>
           </w:tcPr>
           <w:p>
             <w:pPr>
               <w:spacing w:line="276" w:lineRule="auto"/>
-              <w:cnfStyle w:val="000000100000" w:firstRow="0" w:lastRow="0" w:firstColumn="0" w:lastColumn="0" w:oddVBand="0" w:evenVBand="0" w:oddHBand="1" w:evenHBand="0" w:firstRowFirstColumn="0" w:firstRowLastColumn="0" w:lastRowFirstColumn="0" w:lastRowLastColumn="0"/>
               <w:rPr>
                 <w:rFonts w:cstheme="minorHAnsi"/>
                 <w:sz w:val="24"/>
@@ -5688,6 +5487,7 @@
                 <w:sz w:val="24"/>
                 <w:szCs w:val="24"/>
               </w:rPr>
+              <w:lastRenderedPageBreak/>
               <w:t>head</w:t>
             </w:r>
             <w:proofErr w:type="spellEnd"/>
@@ -5868,7 +5668,7 @@
         </w:tc>
         <w:tc>
           <w:tcPr>
-            <w:tcW w:w="8363" w:type="dxa"/>
+            <w:tcW w:w="8222" w:type="dxa"/>
           </w:tcPr>
           <w:p>
             <w:pPr>
@@ -6215,7 +6015,7 @@
         </w:tc>
         <w:tc>
           <w:tcPr>
-            <w:tcW w:w="1134" w:type="dxa"/>
+            <w:tcW w:w="1275" w:type="dxa"/>
           </w:tcPr>
           <w:p>
             <w:pPr>
@@ -6718,36 +6518,11 @@
         <w:tc>
           <w:tcPr>
             <w:cnfStyle w:val="001000000000" w:firstRow="0" w:lastRow="0" w:firstColumn="1" w:lastColumn="0" w:oddVBand="0" w:evenVBand="0" w:oddHBand="0" w:evenHBand="0" w:firstRowFirstColumn="0" w:firstRowLastColumn="0" w:lastRowFirstColumn="0" w:lastRowLastColumn="0"/>
-            <w:tcW w:w="851" w:type="dxa"/>
-          </w:tcPr>
-          <w:p>
-            <w:pPr>
-              <w:spacing w:line="276" w:lineRule="auto"/>
-              <w:rPr>
-                <w:rFonts w:cstheme="minorHAnsi"/>
-                <w:sz w:val="24"/>
-                <w:szCs w:val="24"/>
-              </w:rPr>
-            </w:pPr>
-            <w:r>
-              <w:rPr>
-                <w:rFonts w:cstheme="minorHAnsi"/>
-                <w:sz w:val="24"/>
-                <w:szCs w:val="24"/>
-              </w:rPr>
-              <w:lastRenderedPageBreak/>
-              <w:t>11:30</w:t>
-            </w:r>
-          </w:p>
-        </w:tc>
-        <w:tc>
-          <w:tcPr>
             <w:tcW w:w="1417" w:type="dxa"/>
           </w:tcPr>
           <w:p>
             <w:pPr>
               <w:spacing w:line="276" w:lineRule="auto"/>
-              <w:cnfStyle w:val="000000000000" w:firstRow="0" w:lastRow="0" w:firstColumn="0" w:lastColumn="0" w:oddVBand="0" w:evenVBand="0" w:oddHBand="0" w:evenHBand="0" w:firstRowFirstColumn="0" w:firstRowLastColumn="0" w:lastRowFirstColumn="0" w:lastRowLastColumn="0"/>
               <w:rPr>
                 <w:rFonts w:cstheme="minorHAnsi"/>
                 <w:sz w:val="24"/>
@@ -6761,6 +6536,7 @@
                 <w:sz w:val="24"/>
                 <w:szCs w:val="24"/>
               </w:rPr>
+              <w:lastRenderedPageBreak/>
               <w:t>clicking</w:t>
             </w:r>
             <w:proofErr w:type="spellEnd"/>
@@ -6941,7 +6717,7 @@
         </w:tc>
         <w:tc>
           <w:tcPr>
-            <w:tcW w:w="8363" w:type="dxa"/>
+            <w:tcW w:w="8222" w:type="dxa"/>
           </w:tcPr>
           <w:p>
             <w:pPr>
@@ -7288,7 +7064,7 @@
         </w:tc>
         <w:tc>
           <w:tcPr>
-            <w:tcW w:w="1134" w:type="dxa"/>
+            <w:tcW w:w="1275" w:type="dxa"/>
           </w:tcPr>
           <w:p>
             <w:pPr>
@@ -7794,36 +7570,11 @@
         <w:tc>
           <w:tcPr>
             <w:cnfStyle w:val="001000000000" w:firstRow="0" w:lastRow="0" w:firstColumn="1" w:lastColumn="0" w:oddVBand="0" w:evenVBand="0" w:oddHBand="0" w:evenHBand="0" w:firstRowFirstColumn="0" w:firstRowLastColumn="0" w:lastRowFirstColumn="0" w:lastRowLastColumn="0"/>
-            <w:tcW w:w="851" w:type="dxa"/>
-          </w:tcPr>
-          <w:p>
-            <w:pPr>
-              <w:spacing w:line="276" w:lineRule="auto"/>
-              <w:rPr>
-                <w:rFonts w:cstheme="minorHAnsi"/>
-                <w:sz w:val="24"/>
-                <w:szCs w:val="24"/>
-              </w:rPr>
-            </w:pPr>
-            <w:r>
-              <w:rPr>
-                <w:rFonts w:cstheme="minorHAnsi"/>
-                <w:sz w:val="24"/>
-                <w:szCs w:val="24"/>
-              </w:rPr>
-              <w:lastRenderedPageBreak/>
-              <w:t>13:00</w:t>
-            </w:r>
-          </w:p>
-        </w:tc>
-        <w:tc>
-          <w:tcPr>
             <w:tcW w:w="1417" w:type="dxa"/>
           </w:tcPr>
           <w:p>
             <w:pPr>
               <w:spacing w:line="276" w:lineRule="auto"/>
-              <w:cnfStyle w:val="000000100000" w:firstRow="0" w:lastRow="0" w:firstColumn="0" w:lastColumn="0" w:oddVBand="0" w:evenVBand="0" w:oddHBand="1" w:evenHBand="0" w:firstRowFirstColumn="0" w:firstRowLastColumn="0" w:lastRowFirstColumn="0" w:lastRowLastColumn="0"/>
               <w:rPr>
                 <w:rFonts w:cstheme="minorHAnsi"/>
                 <w:sz w:val="24"/>
@@ -7837,6 +7588,7 @@
                 <w:sz w:val="24"/>
                 <w:szCs w:val="24"/>
               </w:rPr>
+              <w:lastRenderedPageBreak/>
               <w:t>drumming</w:t>
             </w:r>
             <w:proofErr w:type="spellEnd"/>
@@ -8017,7 +7769,7 @@
         </w:tc>
         <w:tc>
           <w:tcPr>
-            <w:tcW w:w="8363" w:type="dxa"/>
+            <w:tcW w:w="8222" w:type="dxa"/>
           </w:tcPr>
           <w:p>
             <w:pPr>
@@ -8364,7 +8116,7 @@
         </w:tc>
         <w:tc>
           <w:tcPr>
-            <w:tcW w:w="1134" w:type="dxa"/>
+            <w:tcW w:w="1275" w:type="dxa"/>
           </w:tcPr>
           <w:p>
             <w:pPr>
@@ -8867,43 +8619,18 @@
         <w:tc>
           <w:tcPr>
             <w:cnfStyle w:val="001000000000" w:firstRow="0" w:lastRow="0" w:firstColumn="1" w:lastColumn="0" w:oddVBand="0" w:evenVBand="0" w:oddHBand="0" w:evenHBand="0" w:firstRowFirstColumn="0" w:firstRowLastColumn="0" w:lastRowFirstColumn="0" w:lastRowLastColumn="0"/>
-            <w:tcW w:w="851" w:type="dxa"/>
-          </w:tcPr>
-          <w:p>
-            <w:pPr>
-              <w:spacing w:line="276" w:lineRule="auto"/>
-              <w:rPr>
-                <w:rFonts w:cstheme="minorHAnsi"/>
-                <w:sz w:val="24"/>
-                <w:szCs w:val="24"/>
-              </w:rPr>
-            </w:pPr>
-            <w:bookmarkStart w:id="0" w:name="_Hlk73716829"/>
-            <w:r>
-              <w:rPr>
-                <w:rFonts w:cstheme="minorHAnsi"/>
-                <w:sz w:val="24"/>
-                <w:szCs w:val="24"/>
-              </w:rPr>
-              <w:lastRenderedPageBreak/>
-              <w:t>14:30</w:t>
-            </w:r>
-          </w:p>
-        </w:tc>
-        <w:tc>
-          <w:tcPr>
             <w:tcW w:w="1417" w:type="dxa"/>
           </w:tcPr>
           <w:p>
             <w:pPr>
               <w:spacing w:line="276" w:lineRule="auto"/>
-              <w:cnfStyle w:val="000000000000" w:firstRow="0" w:lastRow="0" w:firstColumn="0" w:lastColumn="0" w:oddVBand="0" w:evenVBand="0" w:oddHBand="0" w:evenHBand="0" w:firstRowFirstColumn="0" w:firstRowLastColumn="0" w:lastRowFirstColumn="0" w:lastRowLastColumn="0"/>
-              <w:rPr>
-                <w:rFonts w:cstheme="minorHAnsi"/>
-                <w:sz w:val="24"/>
-                <w:szCs w:val="24"/>
-              </w:rPr>
-            </w:pPr>
+              <w:rPr>
+                <w:rFonts w:cstheme="minorHAnsi"/>
+                <w:sz w:val="24"/>
+                <w:szCs w:val="24"/>
+              </w:rPr>
+            </w:pPr>
+            <w:bookmarkStart w:id="4" w:name="_Hlk73716829"/>
             <w:proofErr w:type="spellStart"/>
             <w:r>
               <w:rPr>
@@ -8911,6 +8638,7 @@
                 <w:sz w:val="24"/>
                 <w:szCs w:val="24"/>
               </w:rPr>
+              <w:lastRenderedPageBreak/>
               <w:t>chatting</w:t>
             </w:r>
             <w:proofErr w:type="spellEnd"/>
@@ -9111,7 +8839,7 @@
         </w:tc>
         <w:tc>
           <w:tcPr>
-            <w:tcW w:w="8363" w:type="dxa"/>
+            <w:tcW w:w="8222" w:type="dxa"/>
           </w:tcPr>
           <w:p>
             <w:pPr>
@@ -9520,7 +9248,7 @@
         </w:tc>
         <w:tc>
           <w:tcPr>
-            <w:tcW w:w="1134" w:type="dxa"/>
+            <w:tcW w:w="1275" w:type="dxa"/>
           </w:tcPr>
           <w:p>
             <w:pPr>
@@ -10019,7 +9747,7 @@
           </w:p>
         </w:tc>
       </w:tr>
-      <w:bookmarkEnd w:id="0"/>
+      <w:bookmarkEnd w:id="4"/>
     </w:tbl>
     <w:p>
       <w:pPr>
@@ -10059,7 +9787,7 @@
                     <pic:cNvPicPr/>
                   </pic:nvPicPr>
                   <pic:blipFill>
-                    <a:blip r:embed="rId8"/>
+                    <a:blip r:embed="rId11"/>
                     <a:stretch>
                       <a:fillRect/>
                     </a:stretch>
@@ -10088,7 +9816,7 @@
           <w:sz w:val="28"/>
         </w:rPr>
       </w:pPr>
-      <w:bookmarkStart w:id="1" w:name="_Hlk73717400"/>
+      <w:bookmarkStart w:id="5" w:name="_Hlk73717400"/>
       <w:r>
         <w:rPr>
           <w:rFonts w:asciiTheme="majorHAnsi" w:hAnsiTheme="majorHAnsi" w:cstheme="majorHAnsi"/>
@@ -10135,7 +9863,7 @@
         <w:t>zuvor gelernt haben.</w:t>
       </w:r>
     </w:p>
-    <w:bookmarkEnd w:id="1"/>
+    <w:bookmarkEnd w:id="5"/>
     <w:p>
       <w:pPr>
         <w:jc w:val="both"/>
@@ -10199,15 +9927,7 @@
           <w:rFonts w:asciiTheme="majorHAnsi" w:hAnsiTheme="majorHAnsi" w:cstheme="majorHAnsi"/>
           <w:sz w:val="28"/>
         </w:rPr>
-        <w:t xml:space="preserve"> bezieht sich auf die Fähigkeit, </w:t>
-      </w:r>
-      <w:bookmarkStart w:id="2" w:name="_GoBack"/>
-      <w:r>
-        <w:rPr>
-          <w:rFonts w:asciiTheme="majorHAnsi" w:hAnsiTheme="majorHAnsi" w:cstheme="majorHAnsi"/>
-          <w:sz w:val="28"/>
-        </w:rPr>
-        <w:t xml:space="preserve">die Konsequenzen von beobachteten Ereignissen in Bezug auf das Lernen der </w:t>
+        <w:t xml:space="preserve"> bezieht sich auf die Fähigkeit, die Konsequenzen von beobachteten Ereignissen in Bezug auf das Lernen der </w:t>
       </w:r>
       <w:proofErr w:type="gramStart"/>
       <w:r>
@@ -10223,15 +9943,7 @@
           <w:rFonts w:asciiTheme="majorHAnsi" w:hAnsiTheme="majorHAnsi" w:cstheme="majorHAnsi"/>
           <w:sz w:val="28"/>
         </w:rPr>
-        <w:t xml:space="preserve"> vorherzusagen</w:t>
-      </w:r>
-      <w:bookmarkEnd w:id="2"/>
-      <w:r>
-        <w:rPr>
-          <w:rFonts w:asciiTheme="majorHAnsi" w:hAnsiTheme="majorHAnsi" w:cstheme="majorHAnsi"/>
-          <w:sz w:val="28"/>
-        </w:rPr>
-        <w:t xml:space="preserve">. Sie stützt sich auf breiteres Wissen über Lehren und Lernen sowie dessen Anwendung in der Unterrichtspraxis. In Bezug auf die Zielklarheit könnte eine Person das Wissen über die Auswirkungen der Zielklarheit auf das Lernen der </w:t>
+        <w:t xml:space="preserve"> vorherzusagen. Sie stützt sich auf breiteres Wissen über Lehren und Lernen sowie dessen Anwendung in der Unterrichtspraxis. In Bezug auf die Zielklarheit könnte eine Person das Wissen über die Auswirkungen der Zielklarheit auf das Lernen der </w:t>
       </w:r>
       <w:proofErr w:type="gramStart"/>
       <w:r>
@@ -10281,7 +9993,7 @@
           <w:sz w:val="28"/>
         </w:rPr>
       </w:pPr>
-      <w:bookmarkStart w:id="3" w:name="_Hlk73717419"/>
+      <w:bookmarkStart w:id="6" w:name="_Hlk73717419"/>
       <w:r>
         <w:rPr>
           <w:rFonts w:asciiTheme="majorHAnsi" w:hAnsiTheme="majorHAnsi" w:cstheme="majorHAnsi"/>
@@ -10289,11 +10001,11 @@
         </w:rPr>
         <w:t>(Seidel &amp; Stürmer, 2014, S.746)</w:t>
       </w:r>
-      <w:bookmarkEnd w:id="3"/>
+      <w:bookmarkEnd w:id="6"/>
     </w:p>
     <w:sectPr>
-      <w:headerReference w:type="default" r:id="rId9"/>
-      <w:footerReference w:type="default" r:id="rId10"/>
+      <w:headerReference w:type="default" r:id="rId12"/>
+      <w:footerReference w:type="default" r:id="rId13"/>
       <w:pgSz w:w="16838" w:h="11906" w:orient="landscape"/>
       <w:pgMar w:top="1417" w:right="1417" w:bottom="1417" w:left="1134" w:header="708" w:footer="708" w:gutter="0"/>
       <w:cols w:space="708"/>
@@ -10301,6 +10013,188 @@
     </w:sectPr>
   </w:body>
 </w:document>
+</file>
+
+<file path=word/comments.xml><?xml version="1.0" encoding="utf-8"?>
+<w:comments xmlns:wpc="http://schemas.microsoft.com/office/word/2010/wordprocessingCanvas" xmlns:cx="http://schemas.microsoft.com/office/drawing/2014/chartex" xmlns:cx1="http://schemas.microsoft.com/office/drawing/2015/9/8/chartex" xmlns:cx2="http://schemas.microsoft.com/office/drawing/2015/10/21/chartex" xmlns:cx3="http://schemas.microsoft.com/office/drawing/2016/5/9/chartex" xmlns:cx4="http://schemas.microsoft.com/office/drawing/2016/5/10/chartex" xmlns:cx5="http://schemas.microsoft.com/office/drawing/2016/5/11/chartex" xmlns:cx6="http://schemas.microsoft.com/office/drawing/2016/5/12/chartex" xmlns:cx7="http://schemas.microsoft.com/office/drawing/2016/5/13/chartex" xmlns:cx8="http://schemas.microsoft.com/office/drawing/2016/5/14/chartex" xmlns:mc="http://schemas.openxmlformats.org/markup-compatibility/2006" xmlns:aink="http://schemas.microsoft.com/office/drawing/2016/ink" xmlns:am3d="http://schemas.microsoft.com/office/drawing/2017/model3d" xmlns:o="urn:schemas-microsoft-com:office:office" xmlns:r="http://schemas.openxmlformats.org/officeDocument/2006/relationships" xmlns:m="http://schemas.openxmlformats.org/officeDocument/2006/math" xmlns:v="urn:schemas-microsoft-com:vml" xmlns:wp14="http://schemas.microsoft.com/office/word/2010/wordprocessingDrawing" xmlns:wp="http://schemas.openxmlformats.org/drawingml/2006/wordprocessingDrawing" xmlns:w10="urn:schemas-microsoft-com:office:word" xmlns:w="http://schemas.openxmlformats.org/wordprocessingml/2006/main" xmlns:w14="http://schemas.microsoft.com/office/word/2010/wordml" xmlns:w15="http://schemas.microsoft.com/office/word/2012/wordml" xmlns:w16cid="http://schemas.microsoft.com/office/word/2016/wordml/cid" xmlns:w16se="http://schemas.microsoft.com/office/word/2015/wordml/symex" xmlns:wpg="http://schemas.microsoft.com/office/word/2010/wordprocessingGroup" xmlns:wpi="http://schemas.microsoft.com/office/word/2010/wordprocessingInk" xmlns:wne="http://schemas.microsoft.com/office/word/2006/wordml" xmlns:wps="http://schemas.microsoft.com/office/word/2010/wordprocessingShape" mc:Ignorable="w14 w15 w16se w16cid wp14">
+  <w:comment w:id="0" w:author="Klatt, Mandy" w:date="2021-06-11T11:18:00Z" w:initials="KM">
+    <w:p>
+      <w:pPr>
+        <w:pStyle w:val="Kommentartext"/>
+      </w:pPr>
+      <w:r>
+        <w:rPr>
+          <w:rStyle w:val="Kommentarzeichen"/>
+        </w:rPr>
+        <w:annotationRef/>
+      </w:r>
+      <w:r>
+        <w:t>Franzi + Carola den Piloten kommentieren lassen</w:t>
+      </w:r>
+    </w:p>
+    <w:p>
+      <w:pPr>
+        <w:pStyle w:val="Kommentartext"/>
+      </w:pPr>
+      <w:r>
+        <w:t>Anna + Anna auch</w:t>
+      </w:r>
+    </w:p>
+    <w:p>
+      <w:pPr>
+        <w:pStyle w:val="Kommentartext"/>
+      </w:pPr>
+    </w:p>
+    <w:p>
+      <w:pPr>
+        <w:pStyle w:val="Kommentartext"/>
+        <w:rPr>
+          <w:lang w:val="en-US"/>
+        </w:rPr>
+      </w:pPr>
+      <w:proofErr w:type="spellStart"/>
+      <w:r>
+        <w:rPr>
+          <w:lang w:val="en-US"/>
+        </w:rPr>
+        <w:t>Notfall</w:t>
+      </w:r>
+      <w:proofErr w:type="spellEnd"/>
+      <w:r>
+        <w:rPr>
+          <w:lang w:val="en-US"/>
+        </w:rPr>
+        <w:t xml:space="preserve">-PPP </w:t>
+      </w:r>
+      <w:proofErr w:type="spellStart"/>
+      <w:r>
+        <w:rPr>
+          <w:lang w:val="en-US"/>
+        </w:rPr>
+        <w:t>mit</w:t>
+      </w:r>
+      <w:proofErr w:type="spellEnd"/>
+      <w:r>
+        <w:rPr>
+          <w:lang w:val="en-US"/>
+        </w:rPr>
+        <w:t xml:space="preserve"> Counterbalancing </w:t>
+      </w:r>
+      <w:proofErr w:type="spellStart"/>
+      <w:r>
+        <w:rPr>
+          <w:lang w:val="en-US"/>
+        </w:rPr>
+        <w:t>für</w:t>
+      </w:r>
+      <w:proofErr w:type="spellEnd"/>
+      <w:r>
+        <w:rPr>
+          <w:lang w:val="en-US"/>
+        </w:rPr>
+        <w:t xml:space="preserve"> 2 </w:t>
+      </w:r>
+      <w:proofErr w:type="spellStart"/>
+      <w:r>
+        <w:rPr>
+          <w:lang w:val="en-US"/>
+        </w:rPr>
+        <w:t>Per</w:t>
+      </w:r>
+      <w:r>
+        <w:rPr>
+          <w:lang w:val="en-US"/>
+        </w:rPr>
+        <w:t>sonen</w:t>
+      </w:r>
+      <w:proofErr w:type="spellEnd"/>
+    </w:p>
+    <w:p>
+      <w:pPr>
+        <w:pStyle w:val="Kommentartext"/>
+        <w:rPr>
+          <w:lang w:val="en-US"/>
+        </w:rPr>
+      </w:pPr>
+      <w:proofErr w:type="spellStart"/>
+      <w:r>
+        <w:rPr>
+          <w:lang w:val="en-US"/>
+        </w:rPr>
+        <w:t>Fragebögen</w:t>
+      </w:r>
+      <w:proofErr w:type="spellEnd"/>
+      <w:r>
+        <w:rPr>
+          <w:lang w:val="en-US"/>
+        </w:rPr>
+        <w:t xml:space="preserve"> ausdrucken</w:t>
+      </w:r>
+      <w:bookmarkStart w:id="1" w:name="_GoBack"/>
+      <w:bookmarkEnd w:id="1"/>
+    </w:p>
+  </w:comment>
+  <w:comment w:id="2" w:author="Klatt, Mandy" w:date="2021-06-11T11:17:00Z" w:initials="KM">
+    <w:p>
+      <w:pPr>
+        <w:pStyle w:val="Kommentartext"/>
+      </w:pPr>
+      <w:r>
+        <w:rPr>
+          <w:rStyle w:val="Kommentarzeichen"/>
+        </w:rPr>
+        <w:annotationRef/>
+      </w:r>
+      <w:r>
+        <w:t>Weglassen</w:t>
+      </w:r>
+    </w:p>
+  </w:comment>
+  <w:comment w:id="3" w:author="Klatt, Mandy" w:date="2021-06-11T11:16:00Z" w:initials="KM">
+    <w:p>
+      <w:pPr>
+        <w:pStyle w:val="Kommentartext"/>
+      </w:pPr>
+      <w:r>
+        <w:rPr>
+          <w:rStyle w:val="Kommentarzeichen"/>
+        </w:rPr>
+        <w:annotationRef/>
+      </w:r>
+      <w:r>
+        <w:t>Ratingskala mit aufnehmen:</w:t>
+      </w:r>
+      <w:r>
+        <w:br/>
+        <w:t xml:space="preserve">„Wie sicher haben Sie sich im Umgang </w:t>
+      </w:r>
+      <w:proofErr w:type="gramStart"/>
+      <w:r>
+        <w:t>mit der Ereignis</w:t>
+      </w:r>
+      <w:proofErr w:type="gramEnd"/>
+      <w:r>
+        <w:t xml:space="preserve"> gefühlt?“ </w:t>
+      </w:r>
+    </w:p>
+  </w:comment>
+</w:comments>
+</file>
+
+<file path=word/commentsExtended.xml><?xml version="1.0" encoding="utf-8"?>
+<w15:commentsEx xmlns:wpc="http://schemas.microsoft.com/office/word/2010/wordprocessingCanvas" xmlns:cx="http://schemas.microsoft.com/office/drawing/2014/chartex" xmlns:cx1="http://schemas.microsoft.com/office/drawing/2015/9/8/chartex" xmlns:cx2="http://schemas.microsoft.com/office/drawing/2015/10/21/chartex" xmlns:cx3="http://schemas.microsoft.com/office/drawing/2016/5/9/chartex" xmlns:cx4="http://schemas.microsoft.com/office/drawing/2016/5/10/chartex" xmlns:cx5="http://schemas.microsoft.com/office/drawing/2016/5/11/chartex" xmlns:cx6="http://schemas.microsoft.com/office/drawing/2016/5/12/chartex" xmlns:cx7="http://schemas.microsoft.com/office/drawing/2016/5/13/chartex" xmlns:cx8="http://schemas.microsoft.com/office/drawing/2016/5/14/chartex" xmlns:mc="http://schemas.openxmlformats.org/markup-compatibility/2006" xmlns:aink="http://schemas.microsoft.com/office/drawing/2016/ink" xmlns:am3d="http://schemas.microsoft.com/office/drawing/2017/model3d" xmlns:o="urn:schemas-microsoft-com:office:office" xmlns:r="http://schemas.openxmlformats.org/officeDocument/2006/relationships" xmlns:m="http://schemas.openxmlformats.org/officeDocument/2006/math" xmlns:v="urn:schemas-microsoft-com:vml" xmlns:wp14="http://schemas.microsoft.com/office/word/2010/wordprocessingDrawing" xmlns:wp="http://schemas.openxmlformats.org/drawingml/2006/wordprocessingDrawing" xmlns:w10="urn:schemas-microsoft-com:office:word" xmlns:w="http://schemas.openxmlformats.org/wordprocessingml/2006/main" xmlns:w14="http://schemas.microsoft.com/office/word/2010/wordml" xmlns:w15="http://schemas.microsoft.com/office/word/2012/wordml" xmlns:w16cid="http://schemas.microsoft.com/office/word/2016/wordml/cid" xmlns:w16se="http://schemas.microsoft.com/office/word/2015/wordml/symex" xmlns:wpg="http://schemas.microsoft.com/office/word/2010/wordprocessingGroup" xmlns:wpi="http://schemas.microsoft.com/office/word/2010/wordprocessingInk" xmlns:wne="http://schemas.microsoft.com/office/word/2006/wordml" xmlns:wps="http://schemas.microsoft.com/office/word/2010/wordprocessingShape" mc:Ignorable="w14 w15 w16se w16cid wp14">
+  <w15:commentEx w15:paraId="0592AADF" w15:done="0"/>
+  <w15:commentEx w15:paraId="4779446E" w15:done="0"/>
+  <w15:commentEx w15:paraId="2968EFA7" w15:done="0"/>
+</w15:commentsEx>
+</file>
+
+<file path=word/commentsIds.xml><?xml version="1.0" encoding="utf-8"?>
+<w16cid:commentsIds xmlns:wpc="http://schemas.microsoft.com/office/word/2010/wordprocessingCanvas" xmlns:cx="http://schemas.microsoft.com/office/drawing/2014/chartex" xmlns:cx1="http://schemas.microsoft.com/office/drawing/2015/9/8/chartex" xmlns:cx2="http://schemas.microsoft.com/office/drawing/2015/10/21/chartex" xmlns:cx3="http://schemas.microsoft.com/office/drawing/2016/5/9/chartex" xmlns:cx4="http://schemas.microsoft.com/office/drawing/2016/5/10/chartex" xmlns:cx5="http://schemas.microsoft.com/office/drawing/2016/5/11/chartex" xmlns:cx6="http://schemas.microsoft.com/office/drawing/2016/5/12/chartex" xmlns:cx7="http://schemas.microsoft.com/office/drawing/2016/5/13/chartex" xmlns:cx8="http://schemas.microsoft.com/office/drawing/2016/5/14/chartex" xmlns:mc="http://schemas.openxmlformats.org/markup-compatibility/2006" xmlns:aink="http://schemas.microsoft.com/office/drawing/2016/ink" xmlns:am3d="http://schemas.microsoft.com/office/drawing/2017/model3d" xmlns:o="urn:schemas-microsoft-com:office:office" xmlns:r="http://schemas.openxmlformats.org/officeDocument/2006/relationships" xmlns:m="http://schemas.openxmlformats.org/officeDocument/2006/math" xmlns:v="urn:schemas-microsoft-com:vml" xmlns:wp14="http://schemas.microsoft.com/office/word/2010/wordprocessingDrawing" xmlns:wp="http://schemas.openxmlformats.org/drawingml/2006/wordprocessingDrawing" xmlns:w10="urn:schemas-microsoft-com:office:word" xmlns:w="http://schemas.openxmlformats.org/wordprocessingml/2006/main" xmlns:w14="http://schemas.microsoft.com/office/word/2010/wordml" xmlns:w15="http://schemas.microsoft.com/office/word/2012/wordml" xmlns:w16cid="http://schemas.microsoft.com/office/word/2016/wordml/cid" xmlns:w16se="http://schemas.microsoft.com/office/word/2015/wordml/symex" xmlns:wpg="http://schemas.microsoft.com/office/word/2010/wordprocessingGroup" xmlns:wpi="http://schemas.microsoft.com/office/word/2010/wordprocessingInk" xmlns:wne="http://schemas.microsoft.com/office/word/2006/wordml" xmlns:wps="http://schemas.microsoft.com/office/word/2010/wordprocessingShape" mc:Ignorable="w14 w15 w16se w16cid wp14">
+  <w16cid:commentId w16cid:paraId="0592AADF" w16cid:durableId="246DC50D"/>
+  <w16cid:commentId w16cid:paraId="4779446E" w16cid:durableId="246DC4CC"/>
+  <w16cid:commentId w16cid:paraId="2968EFA7" w16cid:durableId="246DC47A"/>
+</w16cid:commentsIds>
 </file>
 
 <file path=word/endnotes.xml><?xml version="1.0" encoding="utf-8"?>
@@ -10338,6 +10232,7 @@
         <w:docPartUnique/>
       </w:docPartObj>
     </w:sdtPr>
+    <w:sdtEndPr/>
     <w:sdtContent>
       <w:p>
         <w:pPr>
@@ -10562,8 +10457,8 @@
         <w:sz w:val="40"/>
       </w:rPr>
     </w:pPr>
-    <w:bookmarkStart w:id="4" w:name="_Hlk72836448"/>
-    <w:bookmarkStart w:id="5" w:name="_Hlk72836449"/>
+    <w:bookmarkStart w:id="7" w:name="_Hlk72836448"/>
+    <w:bookmarkStart w:id="8" w:name="_Hlk72836449"/>
     <w:r>
       <w:rPr>
         <w:rFonts w:asciiTheme="majorHAnsi" w:hAnsiTheme="majorHAnsi" w:cstheme="majorHAnsi"/>
@@ -10588,8 +10483,8 @@
       </w:rPr>
       <w:t xml:space="preserve"> _____</w:t>
     </w:r>
-    <w:bookmarkEnd w:id="4"/>
-    <w:bookmarkEnd w:id="5"/>
+    <w:bookmarkEnd w:id="7"/>
+    <w:bookmarkEnd w:id="8"/>
     <w:r>
       <w:rPr>
         <w:rFonts w:asciiTheme="majorHAnsi" w:hAnsiTheme="majorHAnsi" w:cstheme="majorHAnsi"/>
@@ -12409,6 +12304,14 @@
     <w:abstractNumId w:val="6"/>
   </w:num>
 </w:numbering>
+</file>
+
+<file path=word/people.xml><?xml version="1.0" encoding="utf-8"?>
+<w15:people xmlns:wpc="http://schemas.microsoft.com/office/word/2010/wordprocessingCanvas" xmlns:cx="http://schemas.microsoft.com/office/drawing/2014/chartex" xmlns:cx1="http://schemas.microsoft.com/office/drawing/2015/9/8/chartex" xmlns:cx2="http://schemas.microsoft.com/office/drawing/2015/10/21/chartex" xmlns:cx3="http://schemas.microsoft.com/office/drawing/2016/5/9/chartex" xmlns:cx4="http://schemas.microsoft.com/office/drawing/2016/5/10/chartex" xmlns:cx5="http://schemas.microsoft.com/office/drawing/2016/5/11/chartex" xmlns:cx6="http://schemas.microsoft.com/office/drawing/2016/5/12/chartex" xmlns:cx7="http://schemas.microsoft.com/office/drawing/2016/5/13/chartex" xmlns:cx8="http://schemas.microsoft.com/office/drawing/2016/5/14/chartex" xmlns:mc="http://schemas.openxmlformats.org/markup-compatibility/2006" xmlns:aink="http://schemas.microsoft.com/office/drawing/2016/ink" xmlns:am3d="http://schemas.microsoft.com/office/drawing/2017/model3d" xmlns:o="urn:schemas-microsoft-com:office:office" xmlns:r="http://schemas.openxmlformats.org/officeDocument/2006/relationships" xmlns:m="http://schemas.openxmlformats.org/officeDocument/2006/math" xmlns:v="urn:schemas-microsoft-com:vml" xmlns:wp14="http://schemas.microsoft.com/office/word/2010/wordprocessingDrawing" xmlns:wp="http://schemas.openxmlformats.org/drawingml/2006/wordprocessingDrawing" xmlns:w10="urn:schemas-microsoft-com:office:word" xmlns:w="http://schemas.openxmlformats.org/wordprocessingml/2006/main" xmlns:w14="http://schemas.microsoft.com/office/word/2010/wordml" xmlns:w15="http://schemas.microsoft.com/office/word/2012/wordml" xmlns:w16cid="http://schemas.microsoft.com/office/word/2016/wordml/cid" xmlns:w16se="http://schemas.microsoft.com/office/word/2015/wordml/symex" xmlns:wpg="http://schemas.microsoft.com/office/word/2010/wordprocessingGroup" xmlns:wpi="http://schemas.microsoft.com/office/word/2010/wordprocessingInk" xmlns:wne="http://schemas.microsoft.com/office/word/2006/wordml" xmlns:wps="http://schemas.microsoft.com/office/word/2010/wordprocessingShape" mc:Ignorable="w14 w15 w16se w16cid wp14">
+  <w15:person w15:author="Klatt, Mandy">
+    <w15:presenceInfo w15:providerId="Windows Live" w15:userId="505858402c07da9d"/>
+  </w15:person>
+</w15:people>
 </file>
 
 <file path=word/styles.xml><?xml version="1.0" encoding="utf-8"?>
@@ -13696,7 +13599,7 @@
 </file>
 
 <file path=customXml/itemProps1.xml><?xml version="1.0" encoding="utf-8"?>
-<ds:datastoreItem xmlns:ds="http://schemas.openxmlformats.org/officeDocument/2006/customXml" ds:itemID="{B35C8971-3480-4CE6-AF77-D5704A5BC844}">
+<ds:datastoreItem xmlns:ds="http://schemas.openxmlformats.org/officeDocument/2006/customXml" ds:itemID="{E83E6FE1-4856-46EF-91FA-D9C5A2B3BDCF}">
   <ds:schemaRefs>
     <ds:schemaRef ds:uri="http://schemas.openxmlformats.org/officeDocument/2006/bibliography"/>
   </ds:schemaRefs>
